--- a/Online Shopping Management System(Batch 4)/Use Case Document_Farm2Table.docx
+++ b/Online Shopping Management System(Batch 4)/Use Case Document_Farm2Table.docx
@@ -887,13 +887,7 @@
         <w:rPr>
           <w:rFonts w:cstheme="minorHAnsi"/>
         </w:rPr>
-        <w:t xml:space="preserve">a </w:t>
-      </w:r>
-      <w:r>
-        <w:rPr>
-          <w:rFonts w:cstheme="minorHAnsi"/>
-        </w:rPr>
-        <w:t xml:space="preserve">Seamless Online Shopping Management System for </w:t>
+        <w:t xml:space="preserve">a Seamless Online Shopping Management System for </w:t>
       </w:r>
       <w:r>
         <w:rPr>
@@ -911,13 +905,7 @@
         <w:rPr>
           <w:rFonts w:cstheme="minorHAnsi"/>
         </w:rPr>
-        <w:t xml:space="preserve"> </w:t>
-      </w:r>
-      <w:r>
-        <w:rPr>
-          <w:rFonts w:cstheme="minorHAnsi"/>
-        </w:rPr>
-        <w:t xml:space="preserve">The current lack of a flexible online shopping management system for </w:t>
+        <w:t xml:space="preserve"> The current lack of a flexible online shopping management system for </w:t>
       </w:r>
       <w:r>
         <w:rPr>
@@ -971,13 +959,7 @@
         <w:rPr>
           <w:rFonts w:cstheme="minorHAnsi"/>
         </w:rPr>
-        <w:t xml:space="preserve">By </w:t>
-      </w:r>
-      <w:r>
-        <w:rPr>
-          <w:rFonts w:cstheme="minorHAnsi"/>
-        </w:rPr>
-        <w:t>integrating these essential features, Farm2Table aims to revolutionize the online shopping experience, empowering consumers to make informed, sustainable, and healthy food choices conveniently.</w:t>
+        <w:t>By integrating these essential features, Farm2Table aims to revolutionize the online shopping experience, empowering consumers to make informed, sustainable, and healthy food choices conveniently.</w:t>
       </w:r>
     </w:p>
     <w:p>
@@ -1027,21 +1009,7 @@
         <w:rPr>
           <w:rFonts w:cstheme="minorHAnsi"/>
         </w:rPr>
-        <w:t xml:space="preserve">Use Case formats and contents may vary based on system requirements, organizational standards, or unique situations.  However, </w:t>
-      </w:r>
-      <w:proofErr w:type="gramStart"/>
-      <w:r>
-        <w:rPr>
-          <w:rFonts w:cstheme="minorHAnsi"/>
-        </w:rPr>
-        <w:t>a majority of</w:t>
-      </w:r>
-      <w:proofErr w:type="gramEnd"/>
-      <w:r>
-        <w:rPr>
-          <w:rFonts w:cstheme="minorHAnsi"/>
-        </w:rPr>
-        <w:t xml:space="preserve"> Use Cases consist of some fundamental contents which may be applied across a wide range of system types.  This section will provide explanations for each section of the Use Case.</w:t>
+        <w:t>Use Case formats and contents may vary based on system requirements, organizational standards, or unique situations.  However, a majority of Use Cases consist of some fundamental contents which may be applied across a wide range of system types.  This section will provide explanations for each section of the Use Case.</w:t>
       </w:r>
     </w:p>
     <w:p>
@@ -4270,23 +4238,7 @@
                 <w:rFonts w:eastAsia="Times New Roman" w:cstheme="minorHAnsi"/>
                 <w:color w:val="000000"/>
               </w:rPr>
-              <w:t xml:space="preserve">The administrator </w:t>
-            </w:r>
-            <w:proofErr w:type="gramStart"/>
-            <w:r>
-              <w:rPr>
-                <w:rFonts w:eastAsia="Times New Roman" w:cstheme="minorHAnsi"/>
-                <w:color w:val="000000"/>
-              </w:rPr>
-              <w:t>delete</w:t>
-            </w:r>
-            <w:proofErr w:type="gramEnd"/>
-            <w:r>
-              <w:rPr>
-                <w:rFonts w:eastAsia="Times New Roman" w:cstheme="minorHAnsi"/>
-                <w:color w:val="000000"/>
-              </w:rPr>
-              <w:t xml:space="preserve"> category details into the system</w:t>
+              <w:t>The administrator delete category details into the system</w:t>
             </w:r>
           </w:p>
         </w:tc>
@@ -5020,7 +4972,19 @@
               <w:rPr>
                 <w:rFonts w:cstheme="minorHAnsi"/>
               </w:rPr>
-              <w:t>Login exists</w:t>
+              <w:t xml:space="preserve">Login </w:t>
+            </w:r>
+            <w:r>
+              <w:rPr>
+                <w:rFonts w:cstheme="minorHAnsi"/>
+              </w:rPr>
+              <w:t xml:space="preserve">does not </w:t>
+            </w:r>
+            <w:r>
+              <w:rPr>
+                <w:rFonts w:cstheme="minorHAnsi"/>
+              </w:rPr>
+              <w:t>exists</w:t>
             </w:r>
           </w:p>
         </w:tc>
